--- a/Resumenes/1- Programación/TEMA 2.docx
+++ b/Resumenes/1- Programación/TEMA 2.docx
@@ -35,7 +35,7 @@
           <w:szCs w:val="28"/>
           <w:lang w:val="en-US"/>
         </w:rPr>
-        <w:t>TEMA 2 - CREANCION DE MI PRIMER PROGRAMA</w:t>
+        <w:t>TEMA 2 - CREACIÓN DE MI PRIMER PROGRAMA</w:t>
       </w:r>
     </w:p>
     <w:p>
@@ -206,7 +206,6 @@
           <w:spacing w:val="0"/>
           <w:sz w:val="42"/>
           <w:szCs w:val="42"/>
-          <w:bdr w:val="none" w:color="auto" w:sz="0" w:space="0"/>
           <w:shd w:val="clear" w:fill="FFFFFF"/>
         </w:rPr>
         <w:t>Convenios y reglas para nombrar variables.</w:t>
@@ -286,6 +285,7 @@
         <w:pageBreakBefore w:val="0"/>
         <w:widowControl/>
         <w:numPr>
+          <w:ilvl w:val="0"/>
           <w:numId w:val="0"/>
         </w:numPr>
         <w:kinsoku/>
@@ -356,6 +356,7 @@
         <w:pageBreakBefore w:val="0"/>
         <w:widowControl/>
         <w:numPr>
+          <w:ilvl w:val="0"/>
           <w:numId w:val="0"/>
         </w:numPr>
         <w:kinsoku/>
@@ -426,6 +427,7 @@
         <w:pageBreakBefore w:val="0"/>
         <w:widowControl/>
         <w:numPr>
+          <w:ilvl w:val="0"/>
           <w:numId w:val="0"/>
         </w:numPr>
         <w:kinsoku/>
@@ -542,100 +544,6 @@
           <w:lang w:val="en-US"/>
         </w:rPr>
       </w:pPr>
-      <w:r>
-        <w:rPr>
-          <w:rFonts w:hint="default" w:ascii="Arial" w:hAnsi="Arial" w:cs="Arial"/>
-          <w:b/>
-          <w:bCs/>
-          <w:sz w:val="28"/>
-          <w:szCs w:val="28"/>
-          <w:lang w:val="en-US"/>
-        </w:rPr>
-        <w:t>¿qué es Unicode?</w:t>
-      </w:r>
-      <w:r>
-        <w:rPr>
-          <w:rFonts w:hint="default" w:ascii="Arial" w:hAnsi="Arial" w:cs="Arial"/>
-          <w:sz w:val="28"/>
-          <w:szCs w:val="28"/>
-          <w:lang w:val="en-US"/>
-        </w:rPr>
-        <w:t xml:space="preserve"> Unicode es un código de caracteres o sistema de codificación, un alfabeto que recoge los caracteres </w:t>
-      </w:r>
-      <w:bookmarkStart w:id="0" w:name="_GoBack"/>
-      <w:bookmarkEnd w:id="0"/>
-      <w:r>
-        <w:rPr>
-          <w:rFonts w:hint="default" w:ascii="Arial" w:hAnsi="Arial" w:cs="Arial"/>
-          <w:sz w:val="28"/>
-          <w:szCs w:val="28"/>
-          <w:lang w:val="en-US"/>
-        </w:rPr>
-        <w:t>de prácticamente todos los idiomas importantes del mundo. Las líneas de código en los programas se escriben usando ese conjunto de caracteres Unicode.</w:t>
-      </w:r>
-    </w:p>
-    <w:p>
-      <w:pPr>
-        <w:keepNext w:val="0"/>
-        <w:keepLines w:val="0"/>
-        <w:pageBreakBefore w:val="0"/>
-        <w:widowControl/>
-        <w:kinsoku/>
-        <w:wordWrap/>
-        <w:overflowPunct/>
-        <w:topLinePunct w:val="0"/>
-        <w:autoSpaceDE/>
-        <w:autoSpaceDN/>
-        <w:bidi w:val="0"/>
-        <w:adjustRightInd/>
-        <w:snapToGrid/>
-        <w:spacing w:line="360" w:lineRule="auto"/>
-        <w:ind w:firstLine="560" w:firstLineChars="200"/>
-        <w:jc w:val="both"/>
-        <w:textAlignment w:val="auto"/>
-        <w:rPr>
-          <w:rFonts w:hint="default" w:ascii="Arial" w:hAnsi="Arial" w:cs="Arial"/>
-          <w:sz w:val="28"/>
-          <w:szCs w:val="28"/>
-          <w:lang w:val="en-US"/>
-        </w:rPr>
-      </w:pPr>
-      <w:r>
-        <w:rPr>
-          <w:rFonts w:hint="default" w:ascii="Arial" w:hAnsi="Arial" w:cs="Arial"/>
-          <w:sz w:val="28"/>
-          <w:szCs w:val="28"/>
-          <w:lang w:val="en-US"/>
-        </w:rPr>
-        <w:t>Esto quiere decir que en Java se pueden utilizar varios alfabetos como el Griego, Árabe o Japonés. De esta forma, los programas están más adaptados a los lenguajes e idiomas locales, por lo que son más significativos y fáciles de entender tanto para los programadores que escriben el código, como para los que posteriormente lo tienen que interpretar, para introducir alguna nueva funcionalidad o modificación en la aplicación.</w:t>
-      </w:r>
-    </w:p>
-    <w:p>
-      <w:pPr>
-        <w:keepNext w:val="0"/>
-        <w:keepLines w:val="0"/>
-        <w:pageBreakBefore w:val="0"/>
-        <w:widowControl/>
-        <w:kinsoku/>
-        <w:wordWrap/>
-        <w:overflowPunct/>
-        <w:topLinePunct w:val="0"/>
-        <w:autoSpaceDE/>
-        <w:autoSpaceDN/>
-        <w:bidi w:val="0"/>
-        <w:adjustRightInd/>
-        <w:snapToGrid/>
-        <w:spacing w:line="360" w:lineRule="auto"/>
-        <w:ind w:firstLine="560" w:firstLineChars="200"/>
-        <w:jc w:val="both"/>
-        <w:textAlignment w:val="auto"/>
-        <w:rPr>
-          <w:rFonts w:hint="default" w:ascii="Arial" w:hAnsi="Arial" w:cs="Arial"/>
-          <w:sz w:val="28"/>
-          <w:szCs w:val="28"/>
-          <w:lang w:val="en-US"/>
-        </w:rPr>
-      </w:pPr>
     </w:p>
     <w:p>
       <w:pPr>
@@ -693,6 +601,7 @@
     </w:p>
     <w:tbl>
       <w:tblPr>
+        <w:tblStyle w:val="4"/>
         <w:tblW w:w="0" w:type="auto"/>
         <w:tblCellSpacing w:w="15" w:type="dxa"/>
         <w:tblInd w:w="0" w:type="dxa"/>
@@ -714,9 +623,9 @@
         </w:tblCellMar>
       </w:tblPr>
       <w:tblGrid>
-        <w:gridCol w:w="1954"/>
-        <w:gridCol w:w="4464"/>
-        <w:gridCol w:w="1978"/>
+        <w:gridCol w:w="2276"/>
+        <w:gridCol w:w="3851"/>
+        <w:gridCol w:w="2269"/>
       </w:tblGrid>
       <w:tr>
         <w:tblPrEx>
@@ -728,6 +637,7 @@
             <w:insideH w:val="none" w:color="auto" w:sz="0" w:space="0"/>
             <w:insideV w:val="none" w:color="auto" w:sz="0" w:space="0"/>
           </w:tblBorders>
+          <w:shd w:val="clear" w:color="auto" w:fill="FFFFFF"/>
           <w:tblCellMar>
             <w:top w:w="15" w:type="dxa"/>
             <w:left w:w="15" w:type="dxa"/>
@@ -865,7 +775,6 @@
                 <w:kern w:val="0"/>
                 <w:sz w:val="24"/>
                 <w:szCs w:val="24"/>
-                <w:bdr w:val="none" w:color="auto" w:sz="0" w:space="0"/>
                 <w:lang w:val="en-US" w:eastAsia="zh-CN" w:bidi="ar"/>
               </w:rPr>
               <w:t>Identificador</w:t>
@@ -923,7 +832,6 @@
                 <w:kern w:val="0"/>
                 <w:sz w:val="24"/>
                 <w:szCs w:val="24"/>
-                <w:bdr w:val="none" w:color="auto" w:sz="0" w:space="0"/>
                 <w:lang w:val="en-US" w:eastAsia="zh-CN" w:bidi="ar"/>
               </w:rPr>
               <w:t>Convención</w:t>
@@ -981,7 +889,6 @@
                 <w:kern w:val="0"/>
                 <w:sz w:val="24"/>
                 <w:szCs w:val="24"/>
-                <w:bdr w:val="none" w:color="auto" w:sz="0" w:space="0"/>
                 <w:lang w:val="en-US" w:eastAsia="zh-CN" w:bidi="ar"/>
               </w:rPr>
               <w:t>Ejemplo</w:t>
@@ -1057,7 +964,6 @@
                 <w:kern w:val="0"/>
                 <w:sz w:val="24"/>
                 <w:szCs w:val="24"/>
-                <w:bdr w:val="none" w:color="auto" w:sz="0" w:space="0"/>
                 <w:lang w:val="en-US" w:eastAsia="zh-CN" w:bidi="ar"/>
               </w:rPr>
               <w:t>Nombre de variable.</w:t>
@@ -1111,7 +1017,6 @@
                 <w:kern w:val="0"/>
                 <w:sz w:val="24"/>
                 <w:szCs w:val="24"/>
-                <w:bdr w:val="none" w:color="auto" w:sz="0" w:space="0"/>
                 <w:lang w:val="en-US" w:eastAsia="zh-CN" w:bidi="ar"/>
               </w:rPr>
               <w:t>Comienza por letra minúscula, y si tienen más de una palabra se colocan juntas y el resto comenzando por mayúsculas.</w:t>
@@ -1168,7 +1073,6 @@
                 <w:kern w:val="0"/>
                 <w:sz w:val="18"/>
                 <w:szCs w:val="18"/>
-                <w:bdr w:val="none" w:color="auto" w:sz="0" w:space="0"/>
                 <w:lang w:val="en-US" w:eastAsia="zh-CN" w:bidi="ar"/>
               </w:rPr>
               <w:t>numAlumnos, suma</w:t>
@@ -1244,7 +1148,6 @@
                 <w:kern w:val="0"/>
                 <w:sz w:val="24"/>
                 <w:szCs w:val="24"/>
-                <w:bdr w:val="none" w:color="auto" w:sz="0" w:space="0"/>
                 <w:lang w:val="en-US" w:eastAsia="zh-CN" w:bidi="ar"/>
               </w:rPr>
               <w:t>Nombre de constante.</w:t>
@@ -1298,7 +1201,6 @@
                 <w:kern w:val="0"/>
                 <w:sz w:val="24"/>
                 <w:szCs w:val="24"/>
-                <w:bdr w:val="none" w:color="auto" w:sz="0" w:space="0"/>
                 <w:lang w:val="en-US" w:eastAsia="zh-CN" w:bidi="ar"/>
               </w:rPr>
               <w:t>En letras mayúsculas, separando las palabras con el guión bajo, por convenio el guión bajo no se utiliza en ningún otro sitio.</w:t>
@@ -1355,7 +1257,6 @@
                 <w:kern w:val="0"/>
                 <w:sz w:val="18"/>
                 <w:szCs w:val="18"/>
-                <w:bdr w:val="none" w:color="auto" w:sz="0" w:space="0"/>
                 <w:lang w:val="en-US" w:eastAsia="zh-CN" w:bidi="ar"/>
               </w:rPr>
               <w:t>TAM_MAX, PI</w:t>
@@ -1373,7 +1274,6 @@
             <w:insideH w:val="none" w:color="auto" w:sz="0" w:space="0"/>
             <w:insideV w:val="none" w:color="auto" w:sz="0" w:space="0"/>
           </w:tblBorders>
-          <w:shd w:val="clear" w:color="auto" w:fill="FFFFFF"/>
           <w:tblCellMar>
             <w:top w:w="15" w:type="dxa"/>
             <w:left w:w="15" w:type="dxa"/>
@@ -1431,7 +1331,6 @@
                 <w:kern w:val="0"/>
                 <w:sz w:val="24"/>
                 <w:szCs w:val="24"/>
-                <w:bdr w:val="none" w:color="auto" w:sz="0" w:space="0"/>
                 <w:lang w:val="en-US" w:eastAsia="zh-CN" w:bidi="ar"/>
               </w:rPr>
               <w:t>Nombre de una clase.</w:t>
@@ -1485,7 +1384,6 @@
                 <w:kern w:val="0"/>
                 <w:sz w:val="24"/>
                 <w:szCs w:val="24"/>
-                <w:bdr w:val="none" w:color="auto" w:sz="0" w:space="0"/>
                 <w:lang w:val="en-US" w:eastAsia="zh-CN" w:bidi="ar"/>
               </w:rPr>
               <w:t>Comienza por letra mayúscula.</w:t>
@@ -1542,7 +1440,6 @@
                 <w:kern w:val="0"/>
                 <w:sz w:val="18"/>
                 <w:szCs w:val="18"/>
-                <w:bdr w:val="none" w:color="auto" w:sz="0" w:space="0"/>
                 <w:lang w:val="en-US" w:eastAsia="zh-CN" w:bidi="ar"/>
               </w:rPr>
               <w:t>String, MiTipo</w:t>
@@ -1618,7 +1515,6 @@
                 <w:kern w:val="0"/>
                 <w:sz w:val="24"/>
                 <w:szCs w:val="24"/>
-                <w:bdr w:val="none" w:color="auto" w:sz="0" w:space="0"/>
                 <w:lang w:val="en-US" w:eastAsia="zh-CN" w:bidi="ar"/>
               </w:rPr>
               <w:t>Nombre de función.</w:t>
@@ -1672,7 +1568,6 @@
                 <w:kern w:val="0"/>
                 <w:sz w:val="24"/>
                 <w:szCs w:val="24"/>
-                <w:bdr w:val="none" w:color="auto" w:sz="0" w:space="0"/>
                 <w:lang w:val="en-US" w:eastAsia="zh-CN" w:bidi="ar"/>
               </w:rPr>
               <w:t>Comienza con letra minúscula.</w:t>
@@ -1729,7 +1624,6 @@
                 <w:kern w:val="0"/>
                 <w:sz w:val="18"/>
                 <w:szCs w:val="18"/>
-                <w:bdr w:val="none" w:color="auto" w:sz="0" w:space="0"/>
                 <w:lang w:val="en-US" w:eastAsia="zh-CN" w:bidi="ar"/>
               </w:rPr>
               <w:t>modifica_Valor, obtiene_Valor</w:t>
@@ -1826,6 +1720,7 @@
         <w:pageBreakBefore w:val="0"/>
         <w:widowControl/>
         <w:numPr>
+          <w:ilvl w:val="0"/>
           <w:numId w:val="0"/>
         </w:numPr>
         <w:kinsoku/>
@@ -2124,6 +2019,7 @@
         <w:pageBreakBefore w:val="0"/>
         <w:widowControl/>
         <w:numPr>
+          <w:ilvl w:val="0"/>
           <w:numId w:val="0"/>
         </w:numPr>
         <w:kinsoku/>
@@ -2216,6 +2112,930 @@
         </w:rPr>
         <w:t xml:space="preserve"> o, en general, dentro de cualquier bloque de código. La variable deja de existir cuando la ejecución del bloque de código o el método finaliza. Al igual que las variables miembro, las variables locales también pueden ser de tipos primitivos o referencias.</w:t>
       </w:r>
+    </w:p>
+    <w:p>
+      <w:pPr>
+        <w:keepNext w:val="0"/>
+        <w:keepLines w:val="0"/>
+        <w:pageBreakBefore w:val="0"/>
+        <w:widowControl/>
+        <w:numPr>
+          <w:numId w:val="0"/>
+        </w:numPr>
+        <w:tabs>
+          <w:tab w:val="left" w:pos="420"/>
+        </w:tabs>
+        <w:kinsoku/>
+        <w:wordWrap/>
+        <w:overflowPunct/>
+        <w:topLinePunct w:val="0"/>
+        <w:autoSpaceDE/>
+        <w:autoSpaceDN/>
+        <w:bidi w:val="0"/>
+        <w:adjustRightInd/>
+        <w:snapToGrid/>
+        <w:spacing w:line="360" w:lineRule="auto"/>
+        <w:jc w:val="both"/>
+        <w:textAlignment w:val="auto"/>
+        <w:rPr>
+          <w:rFonts w:hint="default" w:ascii="Arial" w:hAnsi="Arial" w:cs="Arial"/>
+          <w:sz w:val="28"/>
+          <w:szCs w:val="28"/>
+          <w:lang w:val="en-US"/>
+        </w:rPr>
+      </w:pPr>
+    </w:p>
+    <w:p>
+      <w:pPr>
+        <w:keepNext w:val="0"/>
+        <w:keepLines w:val="0"/>
+        <w:pageBreakBefore w:val="0"/>
+        <w:widowControl/>
+        <w:numPr>
+          <w:numId w:val="0"/>
+        </w:numPr>
+        <w:tabs>
+          <w:tab w:val="left" w:pos="420"/>
+        </w:tabs>
+        <w:kinsoku/>
+        <w:wordWrap/>
+        <w:overflowPunct/>
+        <w:topLinePunct w:val="0"/>
+        <w:autoSpaceDE/>
+        <w:autoSpaceDN/>
+        <w:bidi w:val="0"/>
+        <w:adjustRightInd/>
+        <w:snapToGrid/>
+        <w:spacing w:line="360" w:lineRule="auto"/>
+        <w:jc w:val="both"/>
+        <w:textAlignment w:val="auto"/>
+        <w:rPr>
+          <w:rFonts w:hint="default" w:ascii="Arial" w:hAnsi="Arial" w:cs="Arial"/>
+          <w:sz w:val="28"/>
+          <w:szCs w:val="28"/>
+          <w:lang w:val="en-US"/>
+        </w:rPr>
+      </w:pPr>
+      <w:r>
+        <w:rPr>
+          <w:rFonts w:hint="default" w:ascii="Arial" w:hAnsi="Arial" w:cs="Arial"/>
+          <w:sz w:val="28"/>
+          <w:szCs w:val="28"/>
+          <w:lang w:val="en-US"/>
+        </w:rPr>
+        <w:t xml:space="preserve"> </w:t>
+      </w:r>
+    </w:p>
+    <w:p>
+      <w:pPr>
+        <w:keepNext w:val="0"/>
+        <w:keepLines w:val="0"/>
+        <w:pageBreakBefore w:val="0"/>
+        <w:widowControl/>
+        <w:numPr>
+          <w:numId w:val="0"/>
+        </w:numPr>
+        <w:tabs>
+          <w:tab w:val="left" w:pos="420"/>
+        </w:tabs>
+        <w:kinsoku/>
+        <w:wordWrap/>
+        <w:overflowPunct/>
+        <w:topLinePunct w:val="0"/>
+        <w:autoSpaceDE/>
+        <w:autoSpaceDN/>
+        <w:bidi w:val="0"/>
+        <w:adjustRightInd/>
+        <w:snapToGrid/>
+        <w:spacing w:line="360" w:lineRule="auto"/>
+        <w:jc w:val="both"/>
+        <w:textAlignment w:val="auto"/>
+        <w:rPr>
+          <w:rFonts w:hint="default" w:ascii="Arial" w:hAnsi="Arial" w:cs="Arial"/>
+          <w:sz w:val="28"/>
+          <w:szCs w:val="28"/>
+          <w:lang w:val="en-US"/>
+        </w:rPr>
+      </w:pPr>
+      <w:r>
+        <w:drawing>
+          <wp:anchor distT="0" distB="0" distL="114300" distR="114300" simplePos="0" relativeHeight="251659264" behindDoc="1" locked="0" layoutInCell="1" allowOverlap="1">
+            <wp:simplePos x="0" y="0"/>
+            <wp:positionH relativeFrom="column">
+              <wp:posOffset>777240</wp:posOffset>
+            </wp:positionH>
+            <wp:positionV relativeFrom="paragraph">
+              <wp:posOffset>36195</wp:posOffset>
+            </wp:positionV>
+            <wp:extent cx="3096260" cy="2154555"/>
+            <wp:effectExtent l="0" t="0" r="8890" b="17145"/>
+            <wp:wrapNone/>
+            <wp:docPr id="1" name="Picture 1"/>
+            <wp:cNvGraphicFramePr>
+              <a:graphicFrameLocks xmlns:a="http://schemas.openxmlformats.org/drawingml/2006/main" noChangeAspect="1"/>
+            </wp:cNvGraphicFramePr>
+            <a:graphic xmlns:a="http://schemas.openxmlformats.org/drawingml/2006/main">
+              <a:graphicData uri="http://schemas.openxmlformats.org/drawingml/2006/picture">
+                <pic:pic xmlns:pic="http://schemas.openxmlformats.org/drawingml/2006/picture">
+                  <pic:nvPicPr>
+                    <pic:cNvPr id="1" name="Picture 1"/>
+                    <pic:cNvPicPr>
+                      <a:picLocks noChangeAspect="1"/>
+                    </pic:cNvPicPr>
+                  </pic:nvPicPr>
+                  <pic:blipFill>
+                    <a:blip r:embed="rId6"/>
+                    <a:stretch>
+                      <a:fillRect/>
+                    </a:stretch>
+                  </pic:blipFill>
+                  <pic:spPr>
+                    <a:xfrm>
+                      <a:off x="0" y="0"/>
+                      <a:ext cx="3096260" cy="2154555"/>
+                    </a:xfrm>
+                    <a:prstGeom prst="rect">
+                      <a:avLst/>
+                    </a:prstGeom>
+                    <a:noFill/>
+                    <a:ln>
+                      <a:noFill/>
+                    </a:ln>
+                  </pic:spPr>
+                </pic:pic>
+              </a:graphicData>
+            </a:graphic>
+          </wp:anchor>
+        </w:drawing>
+      </w:r>
+    </w:p>
+    <w:p>
+      <w:pPr>
+        <w:keepNext w:val="0"/>
+        <w:keepLines w:val="0"/>
+        <w:pageBreakBefore w:val="0"/>
+        <w:widowControl/>
+        <w:kinsoku/>
+        <w:wordWrap/>
+        <w:overflowPunct/>
+        <w:topLinePunct w:val="0"/>
+        <w:autoSpaceDE/>
+        <w:autoSpaceDN/>
+        <w:bidi w:val="0"/>
+        <w:adjustRightInd/>
+        <w:snapToGrid/>
+        <w:spacing w:line="360" w:lineRule="auto"/>
+        <w:ind w:firstLine="560" w:firstLineChars="200"/>
+        <w:jc w:val="both"/>
+        <w:textAlignment w:val="auto"/>
+        <w:rPr>
+          <w:rFonts w:hint="default" w:ascii="Arial" w:hAnsi="Arial" w:cs="Arial"/>
+          <w:sz w:val="28"/>
+          <w:szCs w:val="28"/>
+          <w:lang w:val="en-US"/>
+        </w:rPr>
+      </w:pPr>
+    </w:p>
+    <w:p>
+      <w:pPr>
+        <w:keepNext w:val="0"/>
+        <w:keepLines w:val="0"/>
+        <w:pageBreakBefore w:val="0"/>
+        <w:widowControl/>
+        <w:kinsoku/>
+        <w:wordWrap/>
+        <w:overflowPunct/>
+        <w:topLinePunct w:val="0"/>
+        <w:autoSpaceDE/>
+        <w:autoSpaceDN/>
+        <w:bidi w:val="0"/>
+        <w:adjustRightInd/>
+        <w:snapToGrid/>
+        <w:spacing w:line="360" w:lineRule="auto"/>
+        <w:ind w:firstLine="560" w:firstLineChars="200"/>
+        <w:jc w:val="both"/>
+        <w:textAlignment w:val="auto"/>
+        <w:rPr>
+          <w:rFonts w:hint="default" w:ascii="Arial" w:hAnsi="Arial" w:cs="Arial"/>
+          <w:sz w:val="28"/>
+          <w:szCs w:val="28"/>
+          <w:lang w:val="en-US"/>
+        </w:rPr>
+      </w:pPr>
+    </w:p>
+    <w:p>
+      <w:pPr>
+        <w:keepNext w:val="0"/>
+        <w:keepLines w:val="0"/>
+        <w:pageBreakBefore w:val="0"/>
+        <w:widowControl/>
+        <w:kinsoku/>
+        <w:wordWrap/>
+        <w:overflowPunct/>
+        <w:topLinePunct w:val="0"/>
+        <w:autoSpaceDE/>
+        <w:autoSpaceDN/>
+        <w:bidi w:val="0"/>
+        <w:adjustRightInd/>
+        <w:snapToGrid/>
+        <w:spacing w:line="360" w:lineRule="auto"/>
+        <w:ind w:firstLine="560" w:firstLineChars="200"/>
+        <w:jc w:val="both"/>
+        <w:textAlignment w:val="auto"/>
+        <w:rPr>
+          <w:rFonts w:hint="default" w:ascii="Arial" w:hAnsi="Arial" w:cs="Arial"/>
+          <w:sz w:val="28"/>
+          <w:szCs w:val="28"/>
+          <w:lang w:val="en-US"/>
+        </w:rPr>
+      </w:pPr>
+    </w:p>
+    <w:p>
+      <w:pPr>
+        <w:keepNext w:val="0"/>
+        <w:keepLines w:val="0"/>
+        <w:pageBreakBefore w:val="0"/>
+        <w:widowControl/>
+        <w:kinsoku/>
+        <w:wordWrap/>
+        <w:overflowPunct/>
+        <w:topLinePunct w:val="0"/>
+        <w:autoSpaceDE/>
+        <w:autoSpaceDN/>
+        <w:bidi w:val="0"/>
+        <w:adjustRightInd/>
+        <w:snapToGrid/>
+        <w:spacing w:line="360" w:lineRule="auto"/>
+        <w:ind w:firstLine="560" w:firstLineChars="200"/>
+        <w:jc w:val="both"/>
+        <w:textAlignment w:val="auto"/>
+        <w:rPr>
+          <w:rFonts w:hint="default" w:ascii="Arial" w:hAnsi="Arial" w:cs="Arial"/>
+          <w:sz w:val="28"/>
+          <w:szCs w:val="28"/>
+          <w:lang w:val="en-US"/>
+        </w:rPr>
+      </w:pPr>
+    </w:p>
+    <w:p>
+      <w:pPr>
+        <w:keepNext w:val="0"/>
+        <w:keepLines w:val="0"/>
+        <w:pageBreakBefore w:val="0"/>
+        <w:widowControl/>
+        <w:kinsoku/>
+        <w:wordWrap/>
+        <w:overflowPunct/>
+        <w:topLinePunct w:val="0"/>
+        <w:autoSpaceDE/>
+        <w:autoSpaceDN/>
+        <w:bidi w:val="0"/>
+        <w:adjustRightInd/>
+        <w:snapToGrid/>
+        <w:spacing w:line="360" w:lineRule="auto"/>
+        <w:ind w:firstLine="560" w:firstLineChars="200"/>
+        <w:jc w:val="both"/>
+        <w:textAlignment w:val="auto"/>
+        <w:rPr>
+          <w:rFonts w:hint="default" w:ascii="Arial" w:hAnsi="Arial" w:cs="Arial"/>
+          <w:sz w:val="28"/>
+          <w:szCs w:val="28"/>
+          <w:lang w:val="en-US"/>
+        </w:rPr>
+      </w:pPr>
+    </w:p>
+    <w:p>
+      <w:pPr>
+        <w:keepNext w:val="0"/>
+        <w:keepLines w:val="0"/>
+        <w:pageBreakBefore w:val="0"/>
+        <w:widowControl/>
+        <w:kinsoku/>
+        <w:wordWrap/>
+        <w:overflowPunct/>
+        <w:topLinePunct w:val="0"/>
+        <w:autoSpaceDE/>
+        <w:autoSpaceDN/>
+        <w:bidi w:val="0"/>
+        <w:adjustRightInd/>
+        <w:snapToGrid/>
+        <w:spacing w:line="360" w:lineRule="auto"/>
+        <w:ind w:firstLine="560" w:firstLineChars="200"/>
+        <w:jc w:val="both"/>
+        <w:textAlignment w:val="auto"/>
+        <w:rPr>
+          <w:rFonts w:hint="default" w:ascii="Arial" w:hAnsi="Arial" w:cs="Arial"/>
+          <w:sz w:val="28"/>
+          <w:szCs w:val="28"/>
+          <w:lang w:val="en-US"/>
+        </w:rPr>
+      </w:pPr>
+    </w:p>
+    <w:p>
+      <w:pPr>
+        <w:keepNext w:val="0"/>
+        <w:keepLines w:val="0"/>
+        <w:pageBreakBefore w:val="0"/>
+        <w:widowControl/>
+        <w:kinsoku/>
+        <w:wordWrap/>
+        <w:overflowPunct/>
+        <w:topLinePunct w:val="0"/>
+        <w:autoSpaceDE/>
+        <w:autoSpaceDN/>
+        <w:bidi w:val="0"/>
+        <w:adjustRightInd/>
+        <w:snapToGrid/>
+        <w:spacing w:line="360" w:lineRule="auto"/>
+        <w:ind w:firstLine="560" w:firstLineChars="200"/>
+        <w:jc w:val="both"/>
+        <w:textAlignment w:val="auto"/>
+        <w:rPr>
+          <w:rFonts w:hint="default" w:ascii="Arial" w:hAnsi="Arial" w:cs="Arial"/>
+          <w:sz w:val="28"/>
+          <w:szCs w:val="28"/>
+          <w:lang w:val="en-US"/>
+        </w:rPr>
+      </w:pPr>
+    </w:p>
+    <w:p>
+      <w:pPr>
+        <w:keepNext w:val="0"/>
+        <w:keepLines w:val="0"/>
+        <w:pageBreakBefore w:val="0"/>
+        <w:widowControl/>
+        <w:kinsoku/>
+        <w:wordWrap/>
+        <w:overflowPunct/>
+        <w:topLinePunct w:val="0"/>
+        <w:autoSpaceDE/>
+        <w:autoSpaceDN/>
+        <w:bidi w:val="0"/>
+        <w:adjustRightInd/>
+        <w:snapToGrid/>
+        <w:spacing w:line="360" w:lineRule="auto"/>
+        <w:ind w:firstLine="560" w:firstLineChars="200"/>
+        <w:jc w:val="both"/>
+        <w:textAlignment w:val="auto"/>
+        <w:rPr>
+          <w:rFonts w:hint="default" w:ascii="Arial" w:hAnsi="Arial" w:cs="Arial"/>
+          <w:sz w:val="28"/>
+          <w:szCs w:val="28"/>
+          <w:lang w:val="en-US"/>
+        </w:rPr>
+      </w:pPr>
+    </w:p>
+    <w:p>
+      <w:pPr>
+        <w:keepNext w:val="0"/>
+        <w:keepLines w:val="0"/>
+        <w:widowControl/>
+        <w:numPr>
+          <w:ilvl w:val="0"/>
+          <w:numId w:val="2"/>
+        </w:numPr>
+        <w:suppressLineNumbers w:val="0"/>
+        <w:spacing w:before="0" w:beforeAutospacing="1" w:after="0" w:afterAutospacing="1"/>
+        <w:ind w:left="720" w:hanging="360"/>
+        <w:jc w:val="both"/>
+      </w:pPr>
+      <w:r>
+        <w:rPr>
+          <w:rStyle w:val="8"/>
+          <w:rFonts w:ascii="Helvetica" w:hAnsi="Helvetica" w:eastAsia="Helvetica" w:cs="Helvetica"/>
+          <w:i w:val="0"/>
+          <w:iCs w:val="0"/>
+          <w:caps w:val="0"/>
+          <w:color w:val="000000"/>
+          <w:spacing w:val="0"/>
+          <w:sz w:val="24"/>
+          <w:szCs w:val="24"/>
+          <w:shd w:val="clear" w:fill="FFFFFF"/>
+        </w:rPr>
+        <w:t>Tipos de datos sencillos o primitivos</w:t>
+      </w:r>
+      <w:r>
+        <w:rPr>
+          <w:rFonts w:hint="default" w:ascii="Helvetica" w:hAnsi="Helvetica" w:eastAsia="Helvetica" w:cs="Helvetica"/>
+          <w:i w:val="0"/>
+          <w:iCs w:val="0"/>
+          <w:caps w:val="0"/>
+          <w:color w:val="000000"/>
+          <w:spacing w:val="0"/>
+          <w:sz w:val="24"/>
+          <w:szCs w:val="24"/>
+          <w:shd w:val="clear" w:fill="FFFFFF"/>
+        </w:rPr>
+        <w:t>. Representan valores simples que vienen predefinidos en el lenguaje; contienen valores únicos, como por ejemplo un carácter o un número.</w:t>
+      </w:r>
+    </w:p>
+    <w:p>
+      <w:pPr>
+        <w:keepNext w:val="0"/>
+        <w:keepLines w:val="0"/>
+        <w:widowControl/>
+        <w:numPr>
+          <w:ilvl w:val="0"/>
+          <w:numId w:val="2"/>
+        </w:numPr>
+        <w:suppressLineNumbers w:val="0"/>
+        <w:spacing w:before="0" w:beforeAutospacing="1" w:after="0" w:afterAutospacing="1"/>
+        <w:ind w:left="720" w:hanging="360"/>
+        <w:jc w:val="both"/>
+      </w:pPr>
+      <w:r>
+        <w:rPr>
+          <w:rStyle w:val="8"/>
+          <w:rFonts w:hint="default" w:ascii="Helvetica" w:hAnsi="Helvetica" w:eastAsia="Helvetica" w:cs="Helvetica"/>
+          <w:i w:val="0"/>
+          <w:iCs w:val="0"/>
+          <w:caps w:val="0"/>
+          <w:color w:val="000000"/>
+          <w:spacing w:val="0"/>
+          <w:sz w:val="24"/>
+          <w:szCs w:val="24"/>
+          <w:shd w:val="clear" w:fill="FFFFFF"/>
+        </w:rPr>
+        <w:t>Tipos de datos referencia. </w:t>
+      </w:r>
+      <w:r>
+        <w:rPr>
+          <w:rFonts w:hint="default" w:ascii="Helvetica" w:hAnsi="Helvetica" w:eastAsia="Helvetica" w:cs="Helvetica"/>
+          <w:i w:val="0"/>
+          <w:iCs w:val="0"/>
+          <w:caps w:val="0"/>
+          <w:color w:val="000000"/>
+          <w:spacing w:val="0"/>
+          <w:sz w:val="24"/>
+          <w:szCs w:val="24"/>
+          <w:shd w:val="clear" w:fill="FFFFFF"/>
+        </w:rPr>
+        <w:t>Se definen con un nombre o referencia (puntero) que contiene la dirección en memoria de un valor o grupo de valores. Dentro de este tipo tenemos por ejemplo los vectores o arrays, que son una serie de elementos del mismo tipo, o las clases, que son los modelos o plantillas a partir de los cuales se crean los objetos.</w:t>
+      </w:r>
+    </w:p>
+    <w:p>
+      <w:pPr>
+        <w:keepNext w:val="0"/>
+        <w:keepLines w:val="0"/>
+        <w:pageBreakBefore w:val="0"/>
+        <w:widowControl/>
+        <w:kinsoku/>
+        <w:wordWrap/>
+        <w:overflowPunct/>
+        <w:topLinePunct w:val="0"/>
+        <w:autoSpaceDE/>
+        <w:autoSpaceDN/>
+        <w:bidi w:val="0"/>
+        <w:adjustRightInd/>
+        <w:snapToGrid/>
+        <w:spacing w:line="360" w:lineRule="auto"/>
+        <w:ind w:firstLine="560" w:firstLineChars="200"/>
+        <w:jc w:val="both"/>
+        <w:textAlignment w:val="auto"/>
+        <w:rPr>
+          <w:rFonts w:hint="default" w:ascii="Arial" w:hAnsi="Arial" w:cs="Arial"/>
+          <w:sz w:val="28"/>
+          <w:szCs w:val="28"/>
+          <w:lang w:val="en-US"/>
+        </w:rPr>
+      </w:pPr>
+      <w:r>
+        <w:rPr>
+          <w:rFonts w:hint="default" w:ascii="Arial" w:hAnsi="Arial" w:cs="Arial"/>
+          <w:b/>
+          <w:bCs/>
+          <w:sz w:val="28"/>
+          <w:szCs w:val="28"/>
+          <w:lang w:val="en-US"/>
+        </w:rPr>
+        <w:t>En Java las variables de tipo float</w:t>
+      </w:r>
+      <w:r>
+        <w:rPr>
+          <w:rFonts w:hint="default" w:ascii="Arial" w:hAnsi="Arial" w:cs="Arial"/>
+          <w:sz w:val="28"/>
+          <w:szCs w:val="28"/>
+          <w:lang w:val="en-US"/>
+        </w:rPr>
+        <w:t> se emplean para representar los números en coma flotante de simple precisión de 32 bits, de los cuales 24 son para la mantisa y 8 para el exponente.</w:t>
+      </w:r>
+    </w:p>
+    <w:p>
+      <w:pPr>
+        <w:keepNext w:val="0"/>
+        <w:keepLines w:val="0"/>
+        <w:pageBreakBefore w:val="0"/>
+        <w:widowControl/>
+        <w:kinsoku/>
+        <w:wordWrap/>
+        <w:overflowPunct/>
+        <w:topLinePunct w:val="0"/>
+        <w:autoSpaceDE/>
+        <w:autoSpaceDN/>
+        <w:bidi w:val="0"/>
+        <w:adjustRightInd/>
+        <w:snapToGrid/>
+        <w:spacing w:line="360" w:lineRule="auto"/>
+        <w:ind w:firstLine="560" w:firstLineChars="200"/>
+        <w:jc w:val="both"/>
+        <w:textAlignment w:val="auto"/>
+        <w:rPr>
+          <w:rFonts w:hint="default" w:ascii="Arial" w:hAnsi="Arial" w:cs="Arial"/>
+          <w:sz w:val="28"/>
+          <w:szCs w:val="28"/>
+          <w:lang w:val="en-US"/>
+        </w:rPr>
+      </w:pPr>
+      <w:r>
+        <w:rPr>
+          <w:rFonts w:hint="default" w:ascii="Arial" w:hAnsi="Arial" w:cs="Arial"/>
+          <w:b/>
+          <w:bCs/>
+          <w:sz w:val="28"/>
+          <w:szCs w:val="28"/>
+          <w:lang w:val="en-US"/>
+        </w:rPr>
+        <w:t xml:space="preserve"> Por su parte, las variables tipo double</w:t>
+      </w:r>
+      <w:r>
+        <w:rPr>
+          <w:rFonts w:hint="default" w:ascii="Arial" w:hAnsi="Arial" w:cs="Arial"/>
+          <w:sz w:val="28"/>
+          <w:szCs w:val="28"/>
+          <w:lang w:val="en-US"/>
+        </w:rPr>
+        <w:t> representan los números en coma flotante de doble precisión de 64 bits, de los cuales 53 son para la mantisa y 11 para el exponente.</w:t>
+      </w:r>
+    </w:p>
+    <w:p>
+      <w:pPr>
+        <w:keepNext w:val="0"/>
+        <w:keepLines w:val="0"/>
+        <w:pageBreakBefore w:val="0"/>
+        <w:widowControl/>
+        <w:kinsoku/>
+        <w:wordWrap/>
+        <w:overflowPunct/>
+        <w:topLinePunct w:val="0"/>
+        <w:autoSpaceDE/>
+        <w:autoSpaceDN/>
+        <w:bidi w:val="0"/>
+        <w:adjustRightInd/>
+        <w:snapToGrid/>
+        <w:spacing w:line="360" w:lineRule="auto"/>
+        <w:ind w:firstLine="560" w:firstLineChars="200"/>
+        <w:jc w:val="both"/>
+        <w:textAlignment w:val="auto"/>
+        <w:rPr>
+          <w:rFonts w:hint="default" w:ascii="Arial" w:hAnsi="Arial" w:cs="Arial"/>
+          <w:sz w:val="28"/>
+          <w:szCs w:val="28"/>
+          <w:lang w:val="en-US"/>
+        </w:rPr>
+      </w:pPr>
+      <w:r>
+        <w:rPr>
+          <w:rFonts w:hint="default" w:ascii="Arial" w:hAnsi="Arial" w:cs="Arial"/>
+          <w:sz w:val="28"/>
+          <w:szCs w:val="28"/>
+          <w:lang w:val="en-US"/>
+        </w:rPr>
+        <w:t>La mayoría de los programadores en Java emplean el tipo double cuando trabajan con datos de tipo real, es una forma de asegurarse de que los errores cometidos por las sucesivas aproximaciones sean menores. De hecho, Java considera los valores en coma flotante como de tipo double por defecto.</w:t>
+      </w:r>
+    </w:p>
+    <w:p>
+      <w:pPr>
+        <w:keepNext w:val="0"/>
+        <w:keepLines w:val="0"/>
+        <w:pageBreakBefore w:val="0"/>
+        <w:widowControl/>
+        <w:kinsoku/>
+        <w:wordWrap/>
+        <w:overflowPunct/>
+        <w:topLinePunct w:val="0"/>
+        <w:autoSpaceDE/>
+        <w:autoSpaceDN/>
+        <w:bidi w:val="0"/>
+        <w:adjustRightInd/>
+        <w:snapToGrid/>
+        <w:spacing w:line="360" w:lineRule="auto"/>
+        <w:ind w:firstLine="560" w:firstLineChars="200"/>
+        <w:jc w:val="both"/>
+        <w:textAlignment w:val="auto"/>
+        <w:rPr>
+          <w:rFonts w:hint="default" w:ascii="Arial" w:hAnsi="Arial" w:cs="Arial"/>
+          <w:sz w:val="28"/>
+          <w:szCs w:val="28"/>
+          <w:lang w:val="en-US"/>
+        </w:rPr>
+      </w:pPr>
+    </w:p>
+    <w:p>
+      <w:pPr>
+        <w:keepNext w:val="0"/>
+        <w:keepLines w:val="0"/>
+        <w:pageBreakBefore w:val="0"/>
+        <w:widowControl/>
+        <w:kinsoku/>
+        <w:wordWrap/>
+        <w:overflowPunct/>
+        <w:topLinePunct w:val="0"/>
+        <w:autoSpaceDE/>
+        <w:autoSpaceDN/>
+        <w:bidi w:val="0"/>
+        <w:adjustRightInd/>
+        <w:snapToGrid/>
+        <w:spacing w:line="360" w:lineRule="auto"/>
+        <w:ind w:firstLine="560" w:firstLineChars="200"/>
+        <w:jc w:val="both"/>
+        <w:textAlignment w:val="auto"/>
+        <w:rPr>
+          <w:rFonts w:hint="default" w:ascii="Arial" w:hAnsi="Arial" w:eastAsia="Helvetica" w:cs="Arial"/>
+          <w:i w:val="0"/>
+          <w:iCs w:val="0"/>
+          <w:caps w:val="0"/>
+          <w:color w:val="000000"/>
+          <w:spacing w:val="0"/>
+          <w:sz w:val="28"/>
+          <w:szCs w:val="28"/>
+          <w:shd w:val="clear" w:fill="FFFFFF"/>
+        </w:rPr>
+      </w:pPr>
+      <w:r>
+        <w:rPr>
+          <w:rFonts w:hint="default" w:ascii="Arial" w:hAnsi="Arial" w:eastAsia="Helvetica" w:cs="Arial"/>
+          <w:i w:val="0"/>
+          <w:iCs w:val="0"/>
+          <w:caps w:val="0"/>
+          <w:color w:val="000000"/>
+          <w:spacing w:val="0"/>
+          <w:sz w:val="28"/>
+          <w:szCs w:val="28"/>
+          <w:shd w:val="clear" w:fill="FFFFFF"/>
+        </w:rPr>
+        <w:t xml:space="preserve">Con el objetivo de conseguir la máxima portabilidad de los programas, Java utiliza el </w:t>
+      </w:r>
+      <w:r>
+        <w:rPr>
+          <w:rFonts w:hint="default" w:ascii="Arial" w:hAnsi="Arial" w:eastAsia="Helvetica" w:cs="Arial"/>
+          <w:b/>
+          <w:bCs/>
+          <w:i w:val="0"/>
+          <w:iCs w:val="0"/>
+          <w:caps w:val="0"/>
+          <w:color w:val="000000"/>
+          <w:spacing w:val="0"/>
+          <w:sz w:val="28"/>
+          <w:szCs w:val="28"/>
+          <w:shd w:val="clear" w:fill="FFFFFF"/>
+        </w:rPr>
+        <w:t>estándar internacional </w:t>
+      </w:r>
+      <w:r>
+        <w:rPr>
+          <w:rFonts w:hint="default" w:ascii="Arial" w:hAnsi="Arial" w:eastAsia="Helvetica" w:cs="Arial"/>
+          <w:b/>
+          <w:bCs/>
+          <w:i w:val="0"/>
+          <w:iCs w:val="0"/>
+          <w:caps w:val="0"/>
+          <w:spacing w:val="0"/>
+          <w:sz w:val="28"/>
+          <w:szCs w:val="28"/>
+          <w:u w:val="none"/>
+          <w:bdr w:val="none" w:color="auto" w:sz="0" w:space="0"/>
+          <w:shd w:val="clear" w:fill="FFFFFF"/>
+        </w:rPr>
+        <w:fldChar w:fldCharType="begin"/>
+      </w:r>
+      <w:r>
+        <w:rPr>
+          <w:rFonts w:hint="default" w:ascii="Arial" w:hAnsi="Arial" w:eastAsia="Helvetica" w:cs="Arial"/>
+          <w:b/>
+          <w:bCs/>
+          <w:i w:val="0"/>
+          <w:iCs w:val="0"/>
+          <w:caps w:val="0"/>
+          <w:spacing w:val="0"/>
+          <w:sz w:val="28"/>
+          <w:szCs w:val="28"/>
+          <w:u w:val="none"/>
+          <w:bdr w:val="none" w:color="auto" w:sz="0" w:space="0"/>
+          <w:shd w:val="clear" w:fill="FFFFFF"/>
+        </w:rPr>
+        <w:instrText xml:space="preserve"> HYPERLINK "https://ikasaula.educacion.navarra.es/fponline/pluginfile.php/145571/mod_resource/content/3/311_tipos_de_datos_primitivos_ii.html" \l "t967a9fd8-9381-7694-bd20-d980a4c6c1f6" \o "" </w:instrText>
+      </w:r>
+      <w:r>
+        <w:rPr>
+          <w:rFonts w:hint="default" w:ascii="Arial" w:hAnsi="Arial" w:eastAsia="Helvetica" w:cs="Arial"/>
+          <w:b/>
+          <w:bCs/>
+          <w:i w:val="0"/>
+          <w:iCs w:val="0"/>
+          <w:caps w:val="0"/>
+          <w:spacing w:val="0"/>
+          <w:sz w:val="28"/>
+          <w:szCs w:val="28"/>
+          <w:u w:val="none"/>
+          <w:bdr w:val="none" w:color="auto" w:sz="0" w:space="0"/>
+          <w:shd w:val="clear" w:fill="FFFFFF"/>
+        </w:rPr>
+        <w:fldChar w:fldCharType="separate"/>
+      </w:r>
+      <w:r>
+        <w:rPr>
+          <w:rStyle w:val="6"/>
+          <w:rFonts w:hint="default" w:ascii="Arial" w:hAnsi="Arial" w:eastAsia="Helvetica" w:cs="Arial"/>
+          <w:b/>
+          <w:bCs/>
+          <w:i w:val="0"/>
+          <w:iCs w:val="0"/>
+          <w:caps w:val="0"/>
+          <w:spacing w:val="0"/>
+          <w:sz w:val="28"/>
+          <w:szCs w:val="28"/>
+          <w:u w:val="none"/>
+          <w:bdr w:val="none" w:color="auto" w:sz="0" w:space="0"/>
+          <w:shd w:val="clear" w:fill="FFFFFF"/>
+        </w:rPr>
+        <w:t>IEEE 754</w:t>
+      </w:r>
+      <w:r>
+        <w:rPr>
+          <w:rFonts w:hint="default" w:ascii="Arial" w:hAnsi="Arial" w:eastAsia="Helvetica" w:cs="Arial"/>
+          <w:b/>
+          <w:bCs/>
+          <w:i w:val="0"/>
+          <w:iCs w:val="0"/>
+          <w:caps w:val="0"/>
+          <w:spacing w:val="0"/>
+          <w:sz w:val="28"/>
+          <w:szCs w:val="28"/>
+          <w:u w:val="none"/>
+          <w:bdr w:val="none" w:color="auto" w:sz="0" w:space="0"/>
+          <w:shd w:val="clear" w:fill="FFFFFF"/>
+        </w:rPr>
+        <w:fldChar w:fldCharType="end"/>
+      </w:r>
+      <w:r>
+        <w:rPr>
+          <w:rFonts w:hint="default" w:ascii="Arial" w:hAnsi="Arial" w:eastAsia="Helvetica" w:cs="Arial"/>
+          <w:i w:val="0"/>
+          <w:iCs w:val="0"/>
+          <w:caps w:val="0"/>
+          <w:color w:val="000000"/>
+          <w:spacing w:val="0"/>
+          <w:sz w:val="28"/>
+          <w:szCs w:val="28"/>
+          <w:shd w:val="clear" w:fill="FFFFFF"/>
+        </w:rPr>
+        <w:t> para la representación interna de los números en coma flotante, que es una forma de asegurarse de que el resultado de los cálculos sea el mismo para diferentes plataformas.</w:t>
+      </w:r>
+    </w:p>
+    <w:p>
+      <w:pPr>
+        <w:keepNext w:val="0"/>
+        <w:keepLines w:val="0"/>
+        <w:pageBreakBefore w:val="0"/>
+        <w:widowControl/>
+        <w:kinsoku/>
+        <w:wordWrap/>
+        <w:overflowPunct/>
+        <w:topLinePunct w:val="0"/>
+        <w:autoSpaceDE/>
+        <w:autoSpaceDN/>
+        <w:bidi w:val="0"/>
+        <w:adjustRightInd/>
+        <w:snapToGrid/>
+        <w:spacing w:line="360" w:lineRule="auto"/>
+        <w:ind w:firstLine="560" w:firstLineChars="200"/>
+        <w:jc w:val="both"/>
+        <w:textAlignment w:val="auto"/>
+        <w:rPr>
+          <w:rFonts w:hint="default" w:ascii="Arial" w:hAnsi="Arial" w:eastAsia="Helvetica" w:cs="Arial"/>
+          <w:i w:val="0"/>
+          <w:iCs w:val="0"/>
+          <w:caps w:val="0"/>
+          <w:color w:val="000000"/>
+          <w:spacing w:val="0"/>
+          <w:sz w:val="28"/>
+          <w:szCs w:val="28"/>
+          <w:shd w:val="clear" w:fill="FFFFFF"/>
+        </w:rPr>
+      </w:pPr>
+    </w:p>
+    <w:p>
+      <w:pPr>
+        <w:keepNext w:val="0"/>
+        <w:keepLines w:val="0"/>
+        <w:pageBreakBefore w:val="0"/>
+        <w:widowControl/>
+        <w:kinsoku/>
+        <w:wordWrap/>
+        <w:overflowPunct/>
+        <w:topLinePunct w:val="0"/>
+        <w:autoSpaceDE/>
+        <w:autoSpaceDN/>
+        <w:bidi w:val="0"/>
+        <w:adjustRightInd/>
+        <w:snapToGrid/>
+        <w:spacing w:line="360" w:lineRule="auto"/>
+        <w:ind w:firstLine="400" w:firstLineChars="200"/>
+        <w:jc w:val="both"/>
+        <w:textAlignment w:val="auto"/>
+        <w:rPr>
+          <w:rFonts w:hint="default" w:ascii="Arial" w:hAnsi="Arial" w:eastAsia="Helvetica" w:cs="Arial"/>
+          <w:i w:val="0"/>
+          <w:iCs w:val="0"/>
+          <w:caps w:val="0"/>
+          <w:color w:val="000000"/>
+          <w:spacing w:val="0"/>
+          <w:sz w:val="28"/>
+          <w:szCs w:val="28"/>
+          <w:shd w:val="clear" w:fill="FFFFFF"/>
+          <w:lang w:val="en-US"/>
+        </w:rPr>
+      </w:pPr>
+      <w:bookmarkStart w:id="0" w:name="_GoBack"/>
+      <w:r>
+        <w:drawing>
+          <wp:anchor distT="0" distB="0" distL="114300" distR="114300" simplePos="0" relativeHeight="251660288" behindDoc="1" locked="0" layoutInCell="1" allowOverlap="1">
+            <wp:simplePos x="0" y="0"/>
+            <wp:positionH relativeFrom="column">
+              <wp:posOffset>960120</wp:posOffset>
+            </wp:positionH>
+            <wp:positionV relativeFrom="paragraph">
+              <wp:posOffset>117475</wp:posOffset>
+            </wp:positionV>
+            <wp:extent cx="3789680" cy="2888615"/>
+            <wp:effectExtent l="0" t="0" r="1270" b="6985"/>
+            <wp:wrapNone/>
+            <wp:docPr id="2" name="Picture 2"/>
+            <wp:cNvGraphicFramePr>
+              <a:graphicFrameLocks xmlns:a="http://schemas.openxmlformats.org/drawingml/2006/main" noChangeAspect="1"/>
+            </wp:cNvGraphicFramePr>
+            <a:graphic xmlns:a="http://schemas.openxmlformats.org/drawingml/2006/main">
+              <a:graphicData uri="http://schemas.openxmlformats.org/drawingml/2006/picture">
+                <pic:pic xmlns:pic="http://schemas.openxmlformats.org/drawingml/2006/picture">
+                  <pic:nvPicPr>
+                    <pic:cNvPr id="2" name="Picture 2"/>
+                    <pic:cNvPicPr>
+                      <a:picLocks noChangeAspect="1"/>
+                    </pic:cNvPicPr>
+                  </pic:nvPicPr>
+                  <pic:blipFill>
+                    <a:blip r:embed="rId7"/>
+                    <a:stretch>
+                      <a:fillRect/>
+                    </a:stretch>
+                  </pic:blipFill>
+                  <pic:spPr>
+                    <a:xfrm>
+                      <a:off x="0" y="0"/>
+                      <a:ext cx="3789680" cy="2888615"/>
+                    </a:xfrm>
+                    <a:prstGeom prst="rect">
+                      <a:avLst/>
+                    </a:prstGeom>
+                    <a:noFill/>
+                    <a:ln>
+                      <a:noFill/>
+                    </a:ln>
+                  </pic:spPr>
+                </pic:pic>
+              </a:graphicData>
+            </a:graphic>
+          </wp:anchor>
+        </w:drawing>
+      </w:r>
+      <w:bookmarkEnd w:id="0"/>
+    </w:p>
+    <w:p>
+      <w:pPr>
+        <w:keepNext w:val="0"/>
+        <w:keepLines w:val="0"/>
+        <w:pageBreakBefore w:val="0"/>
+        <w:widowControl/>
+        <w:kinsoku/>
+        <w:wordWrap/>
+        <w:overflowPunct/>
+        <w:topLinePunct w:val="0"/>
+        <w:autoSpaceDE/>
+        <w:autoSpaceDN/>
+        <w:bidi w:val="0"/>
+        <w:adjustRightInd/>
+        <w:snapToGrid/>
+        <w:spacing w:line="360" w:lineRule="auto"/>
+        <w:ind w:firstLine="560" w:firstLineChars="200"/>
+        <w:jc w:val="both"/>
+        <w:textAlignment w:val="auto"/>
+        <w:rPr>
+          <w:rFonts w:hint="default" w:ascii="Arial" w:hAnsi="Arial" w:cs="Arial"/>
+          <w:sz w:val="28"/>
+          <w:szCs w:val="28"/>
+          <w:lang w:val="en-US"/>
+        </w:rPr>
+      </w:pPr>
     </w:p>
     <w:p>
       <w:pPr>
@@ -2330,8 +3150,160 @@
       </w:rPr>
     </w:lvl>
   </w:abstractNum>
+  <w:abstractNum w:abstractNumId="1">
+    <w:nsid w:val="5D35865A"/>
+    <w:multiLevelType w:val="multilevel"/>
+    <w:tmpl w:val="5D35865A"/>
+    <w:lvl w:ilvl="0" w:tentative="0">
+      <w:start w:val="1"/>
+      <w:numFmt w:val="bullet"/>
+      <w:lvlText w:val=""/>
+      <w:lvlJc w:val="left"/>
+      <w:pPr>
+        <w:tabs>
+          <w:tab w:val="left" w:pos="720"/>
+        </w:tabs>
+        <w:ind w:left="720" w:hanging="360"/>
+      </w:pPr>
+      <w:rPr>
+        <w:rFonts w:ascii="Symbol" w:hAnsi="Symbol" w:cs="Symbol"/>
+        <w:sz w:val="20"/>
+      </w:rPr>
+    </w:lvl>
+    <w:lvl w:ilvl="1" w:tentative="0">
+      <w:start w:val="1"/>
+      <w:numFmt w:val="bullet"/>
+      <w:lvlText w:val="o"/>
+      <w:lvlJc w:val="left"/>
+      <w:pPr>
+        <w:tabs>
+          <w:tab w:val="left" w:pos="1440"/>
+        </w:tabs>
+        <w:ind w:left="1440" w:hanging="360"/>
+      </w:pPr>
+      <w:rPr>
+        <w:rFonts w:ascii="Courier New" w:hAnsi="Courier New" w:cs="Courier New"/>
+        <w:sz w:val="20"/>
+      </w:rPr>
+    </w:lvl>
+    <w:lvl w:ilvl="2" w:tentative="0">
+      <w:start w:val="1"/>
+      <w:numFmt w:val="bullet"/>
+      <w:lvlText w:val=""/>
+      <w:lvlJc w:val="left"/>
+      <w:pPr>
+        <w:tabs>
+          <w:tab w:val="left" w:pos="2160"/>
+        </w:tabs>
+        <w:ind w:left="2160" w:hanging="360"/>
+      </w:pPr>
+      <w:rPr>
+        <w:rFonts w:ascii="Wingdings" w:hAnsi="Wingdings" w:cs="Wingdings"/>
+        <w:sz w:val="20"/>
+      </w:rPr>
+    </w:lvl>
+    <w:lvl w:ilvl="3" w:tentative="0">
+      <w:start w:val="1"/>
+      <w:numFmt w:val="bullet"/>
+      <w:lvlText w:val=""/>
+      <w:lvlJc w:val="left"/>
+      <w:pPr>
+        <w:tabs>
+          <w:tab w:val="left" w:pos="2880"/>
+        </w:tabs>
+        <w:ind w:left="2880" w:hanging="360"/>
+      </w:pPr>
+      <w:rPr>
+        <w:rFonts w:hint="default" w:ascii="Wingdings" w:hAnsi="Wingdings" w:cs="Wingdings"/>
+        <w:sz w:val="20"/>
+      </w:rPr>
+    </w:lvl>
+    <w:lvl w:ilvl="4" w:tentative="0">
+      <w:start w:val="1"/>
+      <w:numFmt w:val="bullet"/>
+      <w:lvlText w:val=""/>
+      <w:lvlJc w:val="left"/>
+      <w:pPr>
+        <w:tabs>
+          <w:tab w:val="left" w:pos="3600"/>
+        </w:tabs>
+        <w:ind w:left="3600" w:hanging="360"/>
+      </w:pPr>
+      <w:rPr>
+        <w:rFonts w:hint="default" w:ascii="Wingdings" w:hAnsi="Wingdings" w:cs="Wingdings"/>
+        <w:sz w:val="20"/>
+      </w:rPr>
+    </w:lvl>
+    <w:lvl w:ilvl="5" w:tentative="0">
+      <w:start w:val="1"/>
+      <w:numFmt w:val="bullet"/>
+      <w:lvlText w:val=""/>
+      <w:lvlJc w:val="left"/>
+      <w:pPr>
+        <w:tabs>
+          <w:tab w:val="left" w:pos="4320"/>
+        </w:tabs>
+        <w:ind w:left="4320" w:hanging="360"/>
+      </w:pPr>
+      <w:rPr>
+        <w:rFonts w:hint="default" w:ascii="Wingdings" w:hAnsi="Wingdings" w:cs="Wingdings"/>
+        <w:sz w:val="20"/>
+      </w:rPr>
+    </w:lvl>
+    <w:lvl w:ilvl="6" w:tentative="0">
+      <w:start w:val="1"/>
+      <w:numFmt w:val="bullet"/>
+      <w:lvlText w:val=""/>
+      <w:lvlJc w:val="left"/>
+      <w:pPr>
+        <w:tabs>
+          <w:tab w:val="left" w:pos="5040"/>
+        </w:tabs>
+        <w:ind w:left="5040" w:hanging="360"/>
+      </w:pPr>
+      <w:rPr>
+        <w:rFonts w:hint="default" w:ascii="Wingdings" w:hAnsi="Wingdings" w:cs="Wingdings"/>
+        <w:sz w:val="20"/>
+      </w:rPr>
+    </w:lvl>
+    <w:lvl w:ilvl="7" w:tentative="0">
+      <w:start w:val="1"/>
+      <w:numFmt w:val="bullet"/>
+      <w:lvlText w:val=""/>
+      <w:lvlJc w:val="left"/>
+      <w:pPr>
+        <w:tabs>
+          <w:tab w:val="left" w:pos="5760"/>
+        </w:tabs>
+        <w:ind w:left="5760" w:hanging="360"/>
+      </w:pPr>
+      <w:rPr>
+        <w:rFonts w:hint="default" w:ascii="Wingdings" w:hAnsi="Wingdings" w:cs="Wingdings"/>
+        <w:sz w:val="20"/>
+      </w:rPr>
+    </w:lvl>
+    <w:lvl w:ilvl="8" w:tentative="0">
+      <w:start w:val="1"/>
+      <w:numFmt w:val="bullet"/>
+      <w:lvlText w:val=""/>
+      <w:lvlJc w:val="left"/>
+      <w:pPr>
+        <w:tabs>
+          <w:tab w:val="left" w:pos="6480"/>
+        </w:tabs>
+        <w:ind w:left="6480" w:hanging="360"/>
+      </w:pPr>
+      <w:rPr>
+        <w:rFonts w:hint="default" w:ascii="Wingdings" w:hAnsi="Wingdings" w:cs="Wingdings"/>
+        <w:sz w:val="20"/>
+      </w:rPr>
+    </w:lvl>
+  </w:abstractNum>
   <w:num w:numId="1">
     <w:abstractNumId w:val="0"/>
+  </w:num>
+  <w:num w:numId="2">
+    <w:abstractNumId w:val="1"/>
   </w:num>
 </w:numbering>
 </file>
@@ -2412,7 +3384,7 @@
     <w:lsdException w:qFormat="1" w:unhideWhenUsed="0" w:uiPriority="0" w:semiHidden="0" w:name="Title"/>
     <w:lsdException w:unhideWhenUsed="0" w:uiPriority="0" w:semiHidden="0" w:name="Closing"/>
     <w:lsdException w:unhideWhenUsed="0" w:uiPriority="0" w:semiHidden="0" w:name="Signature"/>
-    <w:lsdException w:unhideWhenUsed="0" w:uiPriority="0" w:name="Default Paragraph Font"/>
+    <w:lsdException w:qFormat="1" w:unhideWhenUsed="0" w:uiPriority="0" w:name="Default Paragraph Font"/>
     <w:lsdException w:unhideWhenUsed="0" w:uiPriority="0" w:semiHidden="0" w:name="Body Text"/>
     <w:lsdException w:unhideWhenUsed="0" w:uiPriority="0" w:semiHidden="0" w:name="Body Text Indent"/>
     <w:lsdException w:unhideWhenUsed="0" w:uiPriority="0" w:semiHidden="0" w:name="List Continue"/>
@@ -2432,18 +3404,18 @@
     <w:lsdException w:unhideWhenUsed="0" w:uiPriority="0" w:semiHidden="0" w:name="Body Text Indent 2"/>
     <w:lsdException w:unhideWhenUsed="0" w:uiPriority="0" w:semiHidden="0" w:name="Body Text Indent 3"/>
     <w:lsdException w:unhideWhenUsed="0" w:uiPriority="0" w:semiHidden="0" w:name="Block Text"/>
-    <w:lsdException w:unhideWhenUsed="0" w:uiPriority="0" w:semiHidden="0" w:name="Hyperlink"/>
+    <w:lsdException w:qFormat="1" w:unhideWhenUsed="0" w:uiPriority="0" w:semiHidden="0" w:name="Hyperlink"/>
     <w:lsdException w:unhideWhenUsed="0" w:uiPriority="0" w:semiHidden="0" w:name="FollowedHyperlink"/>
     <w:lsdException w:qFormat="1" w:unhideWhenUsed="0" w:uiPriority="0" w:semiHidden="0" w:name="Strong"/>
     <w:lsdException w:qFormat="1" w:unhideWhenUsed="0" w:uiPriority="0" w:semiHidden="0" w:name="Emphasis"/>
     <w:lsdException w:unhideWhenUsed="0" w:uiPriority="0" w:semiHidden="0" w:name="Document Map"/>
     <w:lsdException w:unhideWhenUsed="0" w:uiPriority="0" w:semiHidden="0" w:name="Plain Text"/>
     <w:lsdException w:unhideWhenUsed="0" w:uiPriority="0" w:semiHidden="0" w:name="E-mail Signature"/>
-    <w:lsdException w:unhideWhenUsed="0" w:uiPriority="0" w:semiHidden="0" w:name="Normal (Web)"/>
+    <w:lsdException w:qFormat="1" w:unhideWhenUsed="0" w:uiPriority="0" w:semiHidden="0" w:name="Normal (Web)"/>
     <w:lsdException w:unhideWhenUsed="0" w:uiPriority="0" w:semiHidden="0" w:name="HTML Acronym"/>
     <w:lsdException w:unhideWhenUsed="0" w:uiPriority="0" w:semiHidden="0" w:name="HTML Address"/>
     <w:lsdException w:unhideWhenUsed="0" w:uiPriority="0" w:semiHidden="0" w:name="HTML Cite"/>
-    <w:lsdException w:unhideWhenUsed="0" w:uiPriority="0" w:semiHidden="0" w:name="HTML Code"/>
+    <w:lsdException w:qFormat="1" w:unhideWhenUsed="0" w:uiPriority="0" w:semiHidden="0" w:name="HTML Code"/>
     <w:lsdException w:unhideWhenUsed="0" w:uiPriority="0" w:semiHidden="0" w:name="HTML Definition"/>
     <w:lsdException w:unhideWhenUsed="0" w:uiPriority="0" w:semiHidden="0" w:name="HTML Keyboard"/>
     <w:lsdException w:unhideWhenUsed="0" w:uiPriority="0" w:semiHidden="0" w:name="HTML Preformatted"/>
@@ -2504,10 +3476,10 @@
     <w:lsdException w:unhideWhenUsed="0" w:uiPriority="64" w:semiHidden="0" w:name="Medium Shading 2"/>
     <w:lsdException w:unhideWhenUsed="0" w:uiPriority="65" w:semiHidden="0" w:name="Medium List 1"/>
     <w:lsdException w:unhideWhenUsed="0" w:uiPriority="66" w:semiHidden="0" w:name="Medium List 2"/>
-    <w:lsdException w:unhideWhenUsed="0" w:uiPriority="67" w:semiHidden="0" w:name="Medium Grid 1"/>
+    <w:lsdException w:qFormat="1" w:unhideWhenUsed="0" w:uiPriority="67" w:semiHidden="0" w:name="Medium Grid 1"/>
     <w:lsdException w:unhideWhenUsed="0" w:uiPriority="68" w:semiHidden="0" w:name="Medium Grid 2"/>
     <w:lsdException w:unhideWhenUsed="0" w:uiPriority="69" w:semiHidden="0" w:name="Medium Grid 3"/>
-    <w:lsdException w:unhideWhenUsed="0" w:uiPriority="70" w:semiHidden="0" w:name="Dark List"/>
+    <w:lsdException w:qFormat="1" w:unhideWhenUsed="0" w:uiPriority="70" w:semiHidden="0" w:name="Dark List"/>
     <w:lsdException w:unhideWhenUsed="0" w:uiPriority="71" w:semiHidden="0" w:name="Colorful Shading"/>
     <w:lsdException w:unhideWhenUsed="0" w:uiPriority="72" w:semiHidden="0" w:name="Colorful List"/>
     <w:lsdException w:unhideWhenUsed="0" w:uiPriority="73" w:semiHidden="0" w:name="Colorful Grid"/>
@@ -2519,7 +3491,7 @@
     <w:lsdException w:unhideWhenUsed="0" w:uiPriority="65" w:semiHidden="0" w:name="Medium List 1 Accent 1"/>
     <w:lsdException w:unhideWhenUsed="0" w:uiPriority="66" w:semiHidden="0" w:name="Medium List 2 Accent 1"/>
     <w:lsdException w:unhideWhenUsed="0" w:uiPriority="67" w:semiHidden="0" w:name="Medium Grid 1 Accent 1"/>
-    <w:lsdException w:unhideWhenUsed="0" w:uiPriority="68" w:semiHidden="0" w:name="Medium Grid 2 Accent 1"/>
+    <w:lsdException w:qFormat="1" w:unhideWhenUsed="0" w:uiPriority="68" w:semiHidden="0" w:name="Medium Grid 2 Accent 1"/>
     <w:lsdException w:unhideWhenUsed="0" w:uiPriority="69" w:semiHidden="0" w:name="Medium Grid 3 Accent 1"/>
     <w:lsdException w:unhideWhenUsed="0" w:uiPriority="70" w:semiHidden="0" w:name="Dark List Accent 1"/>
     <w:lsdException w:unhideWhenUsed="0" w:uiPriority="71" w:semiHidden="0" w:name="Colorful Shading Accent 1"/>
@@ -2565,7 +3537,7 @@
     <w:lsdException w:unhideWhenUsed="0" w:uiPriority="69" w:semiHidden="0" w:name="Medium Grid 3 Accent 4"/>
     <w:lsdException w:unhideWhenUsed="0" w:uiPriority="70" w:semiHidden="0" w:name="Dark List Accent 4"/>
     <w:lsdException w:unhideWhenUsed="0" w:uiPriority="71" w:semiHidden="0" w:name="Colorful Shading Accent 4"/>
-    <w:lsdException w:unhideWhenUsed="0" w:uiPriority="72" w:semiHidden="0" w:name="Colorful List Accent 4"/>
+    <w:lsdException w:qFormat="1" w:unhideWhenUsed="0" w:uiPriority="72" w:semiHidden="0" w:name="Colorful List Accent 4"/>
     <w:lsdException w:unhideWhenUsed="0" w:uiPriority="73" w:semiHidden="0" w:name="Colorful Grid Accent 4"/>
     <w:lsdException w:unhideWhenUsed="0" w:uiPriority="60" w:semiHidden="0" w:name="Light Shading Accent 5"/>
     <w:lsdException w:unhideWhenUsed="0" w:uiPriority="61" w:semiHidden="0" w:name="Light List Accent 5"/>
@@ -2589,7 +3561,7 @@
     <w:lsdException w:unhideWhenUsed="0" w:uiPriority="65" w:semiHidden="0" w:name="Medium List 1 Accent 6"/>
     <w:lsdException w:unhideWhenUsed="0" w:uiPriority="66" w:semiHidden="0" w:name="Medium List 2 Accent 6"/>
     <w:lsdException w:unhideWhenUsed="0" w:uiPriority="67" w:semiHidden="0" w:name="Medium Grid 1 Accent 6"/>
-    <w:lsdException w:unhideWhenUsed="0" w:uiPriority="68" w:semiHidden="0" w:name="Medium Grid 2 Accent 6"/>
+    <w:lsdException w:qFormat="1" w:unhideWhenUsed="0" w:uiPriority="68" w:semiHidden="0" w:name="Medium Grid 2 Accent 6"/>
     <w:lsdException w:unhideWhenUsed="0" w:uiPriority="69" w:semiHidden="0" w:name="Medium Grid 3 Accent 6"/>
     <w:lsdException w:unhideWhenUsed="0" w:uiPriority="70" w:semiHidden="0" w:name="Dark List Accent 6"/>
     <w:lsdException w:unhideWhenUsed="0" w:uiPriority="71" w:semiHidden="0" w:name="Colorful Shading Accent 6"/>
@@ -2632,6 +3604,7 @@
   <w:style w:type="character" w:default="1" w:styleId="3">
     <w:name w:val="Default Paragraph Font"/>
     <w:semiHidden/>
+    <w:qFormat/>
     <w:uiPriority w:val="0"/>
   </w:style>
   <w:style w:type="table" w:default="1" w:styleId="4">
@@ -2650,6 +3623,7 @@
   <w:style w:type="character" w:styleId="5">
     <w:name w:val="HTML Code"/>
     <w:basedOn w:val="3"/>
+    <w:qFormat/>
     <w:uiPriority w:val="0"/>
     <w:rPr>
       <w:rFonts w:ascii="Courier New" w:hAnsi="Courier New" w:cs="Courier New"/>
@@ -2660,6 +3634,7 @@
   <w:style w:type="character" w:styleId="6">
     <w:name w:val="Hyperlink"/>
     <w:basedOn w:val="3"/>
+    <w:qFormat/>
     <w:uiPriority w:val="0"/>
     <w:rPr>
       <w:color w:val="0000FF"/>
@@ -2668,6 +3643,7 @@
   </w:style>
   <w:style w:type="paragraph" w:styleId="7">
     <w:name w:val="Normal (Web)"/>
+    <w:qFormat/>
     <w:uiPriority w:val="0"/>
     <w:pPr>
       <w:spacing w:before="0" w:beforeAutospacing="1" w:after="0" w:afterAutospacing="1"/>
@@ -2675,6 +3651,7 @@
       <w:jc w:val="left"/>
     </w:pPr>
     <w:rPr>
+      <w:rFonts w:ascii="Times New Roman" w:hAnsi="Times New Roman" w:eastAsia="SimSun" w:cs="Times New Roman"/>
       <w:kern w:val="0"/>
       <w:sz w:val="24"/>
       <w:szCs w:val="24"/>
